--- a/documentation/Выбранные технологии.docx
+++ b/documentation/Выбранные технологии.docx
@@ -4,8 +4,7 @@
   <w:body>
     <w:p>
       <w:pPr>
-        <w:ind w:firstLine="708"/>
-        <w:jc w:val="both"/>
+        <w:spacing w:line="360" w:lineRule="auto"/>
         <w:rPr>
           <w:rFonts w:ascii="Times New Roman" w:hAnsi="Times New Roman" w:cs="Times New Roman"/>
           <w:sz w:val="24"/>
@@ -17,25 +16,51 @@
           <w:rFonts w:ascii="Times New Roman" w:hAnsi="Times New Roman" w:cs="Times New Roman"/>
           <w:sz w:val="24"/>
           <w:szCs w:val="24"/>
-        </w:rPr>
-        <w:t xml:space="preserve">Выбор технологии складывается из возможностей платформы поддерживать язык программирования и простоты самого языка. На сегодняшний день </w:t>
-      </w:r>
-      <w:r>
-        <w:rPr>
-          <w:rFonts w:ascii="Times New Roman" w:hAnsi="Times New Roman" w:cs="Times New Roman"/>
-          <w:sz w:val="24"/>
-          <w:szCs w:val="24"/>
           <w:lang w:val="en-US"/>
         </w:rPr>
-        <w:t>Raspberry</w:t>
-      </w:r>
-      <w:r>
-        <w:rPr>
-          <w:rFonts w:ascii="Times New Roman" w:hAnsi="Times New Roman" w:cs="Times New Roman"/>
-          <w:sz w:val="24"/>
-          <w:szCs w:val="24"/>
-        </w:rPr>
-        <w:t xml:space="preserve"> </w:t>
+        <w:tab/>
+      </w:r>
+      <w:r>
+        <w:rPr>
+          <w:rFonts w:ascii="Times New Roman" w:hAnsi="Times New Roman" w:cs="Times New Roman"/>
+          <w:sz w:val="24"/>
+          <w:szCs w:val="24"/>
+        </w:rPr>
+        <w:t>Для реализации системы были выбраны следующие технологии:</w:t>
+      </w:r>
+    </w:p>
+    <w:p>
+      <w:pPr>
+        <w:spacing w:line="360" w:lineRule="auto"/>
+        <w:ind w:left="567"/>
+        <w:rPr>
+          <w:rFonts w:ascii="Times New Roman" w:hAnsi="Times New Roman" w:cs="Times New Roman"/>
+          <w:sz w:val="24"/>
+          <w:szCs w:val="24"/>
+        </w:rPr>
+      </w:pPr>
+    </w:p>
+    <w:p>
+      <w:pPr>
+        <w:spacing w:line="360" w:lineRule="auto"/>
+        <w:ind w:left="567"/>
+        <w:rPr>
+          <w:rFonts w:ascii="Times New Roman" w:hAnsi="Times New Roman" w:cs="Times New Roman"/>
+          <w:b/>
+          <w:bCs/>
+          <w:color w:val="222222"/>
+          <w:sz w:val="24"/>
+          <w:szCs w:val="24"/>
+          <w:shd w:val="clear" w:color="auto" w:fill="FFFFFF"/>
+        </w:rPr>
+      </w:pPr>
+      <w:r>
+        <w:rPr>
+          <w:rFonts w:ascii="Times New Roman" w:hAnsi="Times New Roman" w:cs="Times New Roman"/>
+          <w:sz w:val="24"/>
+          <w:szCs w:val="24"/>
+        </w:rPr>
+        <w:t>1.</w:t>
       </w:r>
       <w:r>
         <w:rPr>
@@ -44,17 +69,17 @@
           <w:szCs w:val="24"/>
           <w:lang w:val="en-US"/>
         </w:rPr>
-        <w:t>pi</w:t>
-      </w:r>
-      <w:r>
-        <w:rPr>
-          <w:rFonts w:ascii="Times New Roman" w:hAnsi="Times New Roman" w:cs="Times New Roman"/>
-          <w:sz w:val="24"/>
-          <w:szCs w:val="24"/>
-        </w:rPr>
-        <w:t xml:space="preserve"> поддерживает такой язык как </w:t>
-      </w:r>
-      <w:proofErr w:type="spellStart"/>
+        <w:t>HTML</w:t>
+      </w:r>
+      <w:r>
+        <w:rPr>
+          <w:rFonts w:ascii="Times New Roman" w:hAnsi="Times New Roman" w:cs="Times New Roman"/>
+          <w:sz w:val="24"/>
+          <w:szCs w:val="24"/>
+        </w:rPr>
+        <w:br/>
+        <w:t>2.</w:t>
+      </w:r>
       <w:r>
         <w:rPr>
           <w:rFonts w:ascii="Times New Roman" w:hAnsi="Times New Roman" w:cs="Times New Roman"/>
@@ -62,59 +87,7 @@
           <w:szCs w:val="24"/>
           <w:lang w:val="en-US"/>
         </w:rPr>
-        <w:t>Pyt</w:t>
-      </w:r>
-      <w:proofErr w:type="spellEnd"/>
-      <w:r>
-        <w:rPr>
-          <w:rFonts w:ascii="Times New Roman" w:hAnsi="Times New Roman" w:cs="Times New Roman"/>
-          <w:sz w:val="24"/>
-          <w:szCs w:val="24"/>
-        </w:rPr>
-        <w:t>h</w:t>
-      </w:r>
-      <w:r>
-        <w:rPr>
-          <w:rFonts w:ascii="Times New Roman" w:hAnsi="Times New Roman" w:cs="Times New Roman"/>
-          <w:sz w:val="24"/>
-          <w:szCs w:val="24"/>
-          <w:lang w:val="en-US"/>
-        </w:rPr>
-        <w:t>on</w:t>
-      </w:r>
-      <w:r>
-        <w:rPr>
-          <w:rFonts w:ascii="Times New Roman" w:hAnsi="Times New Roman" w:cs="Times New Roman"/>
-          <w:sz w:val="24"/>
-          <w:szCs w:val="24"/>
-        </w:rPr>
-        <w:t xml:space="preserve">, что является одним из самых гибких и мощных языков программирования. Все функции для моей дипломной работы будут разработаны с нуля, так как программная часть систем </w:t>
-      </w:r>
-      <w:proofErr w:type="spellStart"/>
-      <w:r>
-        <w:rPr>
-          <w:rFonts w:ascii="Times New Roman" w:hAnsi="Times New Roman" w:cs="Times New Roman"/>
-          <w:sz w:val="24"/>
-          <w:szCs w:val="24"/>
-        </w:rPr>
-        <w:t>нейростимуляции</w:t>
-      </w:r>
-      <w:proofErr w:type="spellEnd"/>
-      <w:r>
-        <w:rPr>
-          <w:rFonts w:ascii="Times New Roman" w:hAnsi="Times New Roman" w:cs="Times New Roman"/>
-          <w:sz w:val="24"/>
-          <w:szCs w:val="24"/>
-        </w:rPr>
-        <w:t xml:space="preserve"> закрыты. </w:t>
-      </w:r>
-      <w:r>
-        <w:rPr>
-          <w:rFonts w:ascii="Times New Roman" w:hAnsi="Times New Roman" w:cs="Times New Roman"/>
-          <w:sz w:val="24"/>
-          <w:szCs w:val="24"/>
-        </w:rPr>
-        <w:br/>
+        <w:t>CSS</w:t>
       </w:r>
       <w:r>
         <w:rPr>
@@ -126,6 +99,280 @@
       </w:r>
       <w:bookmarkStart w:id="0" w:name="_GoBack"/>
       <w:bookmarkEnd w:id="0"/>
+      <w:r>
+        <w:rPr>
+          <w:rFonts w:ascii="Times New Roman" w:hAnsi="Times New Roman" w:cs="Times New Roman"/>
+          <w:sz w:val="24"/>
+          <w:szCs w:val="24"/>
+        </w:rPr>
+        <w:br/>
+        <w:t>3.</w:t>
+      </w:r>
+      <w:r>
+        <w:rPr>
+          <w:rFonts w:ascii="Times New Roman" w:hAnsi="Times New Roman" w:cs="Times New Roman"/>
+          <w:color w:val="222222"/>
+          <w:sz w:val="24"/>
+          <w:szCs w:val="24"/>
+          <w:shd w:val="clear" w:color="auto" w:fill="FFFFFF"/>
+          <w:lang w:val="en-US"/>
+        </w:rPr>
+        <w:t>MySQL</w:t>
+      </w:r>
+      <w:r>
+        <w:rPr>
+          <w:rFonts w:ascii="Times New Roman" w:hAnsi="Times New Roman" w:cs="Times New Roman"/>
+          <w:color w:val="222222"/>
+          <w:sz w:val="24"/>
+          <w:szCs w:val="24"/>
+          <w:shd w:val="clear" w:color="auto" w:fill="FFFFFF"/>
+        </w:rPr>
+        <w:t xml:space="preserve"> – </w:t>
+      </w:r>
+      <w:r>
+        <w:rPr>
+          <w:rFonts w:ascii="Times New Roman" w:hAnsi="Times New Roman" w:cs="Times New Roman"/>
+          <w:color w:val="222222"/>
+          <w:sz w:val="24"/>
+          <w:szCs w:val="24"/>
+          <w:shd w:val="clear" w:color="auto" w:fill="FFFFFF"/>
+        </w:rPr>
+        <w:t>база</w:t>
+      </w:r>
+      <w:r>
+        <w:rPr>
+          <w:rFonts w:ascii="Times New Roman" w:hAnsi="Times New Roman" w:cs="Times New Roman"/>
+          <w:color w:val="222222"/>
+          <w:sz w:val="24"/>
+          <w:szCs w:val="24"/>
+          <w:shd w:val="clear" w:color="auto" w:fill="FFFFFF"/>
+        </w:rPr>
+        <w:t xml:space="preserve"> </w:t>
+      </w:r>
+      <w:r>
+        <w:rPr>
+          <w:rFonts w:ascii="Times New Roman" w:hAnsi="Times New Roman" w:cs="Times New Roman"/>
+          <w:color w:val="222222"/>
+          <w:sz w:val="24"/>
+          <w:szCs w:val="24"/>
+          <w:shd w:val="clear" w:color="auto" w:fill="FFFFFF"/>
+        </w:rPr>
+        <w:t>данных</w:t>
+      </w:r>
+      <w:r>
+        <w:rPr>
+          <w:rFonts w:ascii="Times New Roman" w:hAnsi="Times New Roman" w:cs="Times New Roman"/>
+          <w:color w:val="222222"/>
+          <w:sz w:val="24"/>
+          <w:szCs w:val="24"/>
+          <w:shd w:val="clear" w:color="auto" w:fill="FFFFFF"/>
+        </w:rPr>
+        <w:br/>
+        <w:t>4.</w:t>
+      </w:r>
+      <w:r>
+        <w:rPr>
+          <w:rFonts w:ascii="Times New Roman" w:hAnsi="Times New Roman" w:cs="Times New Roman"/>
+          <w:color w:val="222222"/>
+          <w:sz w:val="24"/>
+          <w:szCs w:val="24"/>
+          <w:shd w:val="clear" w:color="auto" w:fill="FFFFFF"/>
+          <w:lang w:val="en-US"/>
+        </w:rPr>
+        <w:t>Apach</w:t>
+      </w:r>
+      <w:r>
+        <w:rPr>
+          <w:rFonts w:ascii="Times New Roman" w:hAnsi="Times New Roman" w:cs="Times New Roman"/>
+          <w:color w:val="222222"/>
+          <w:sz w:val="24"/>
+          <w:szCs w:val="24"/>
+          <w:shd w:val="clear" w:color="auto" w:fill="FFFFFF"/>
+          <w:lang w:val="en-US"/>
+        </w:rPr>
+        <w:t>e</w:t>
+      </w:r>
+      <w:r>
+        <w:rPr>
+          <w:rFonts w:ascii="Times New Roman" w:hAnsi="Times New Roman" w:cs="Times New Roman"/>
+          <w:color w:val="222222"/>
+          <w:sz w:val="24"/>
+          <w:szCs w:val="24"/>
+          <w:shd w:val="clear" w:color="auto" w:fill="FFFFFF"/>
+        </w:rPr>
+        <w:t xml:space="preserve"> – </w:t>
+      </w:r>
+      <w:r>
+        <w:rPr>
+          <w:rFonts w:ascii="Times New Roman" w:hAnsi="Times New Roman" w:cs="Times New Roman"/>
+          <w:color w:val="222222"/>
+          <w:sz w:val="24"/>
+          <w:szCs w:val="24"/>
+          <w:shd w:val="clear" w:color="auto" w:fill="FFFFFF"/>
+        </w:rPr>
+        <w:t>Веб сервер</w:t>
+      </w:r>
+      <w:r>
+        <w:rPr>
+          <w:rFonts w:ascii="Times New Roman" w:hAnsi="Times New Roman" w:cs="Times New Roman"/>
+          <w:color w:val="222222"/>
+          <w:sz w:val="24"/>
+          <w:szCs w:val="24"/>
+          <w:shd w:val="clear" w:color="auto" w:fill="FFFFFF"/>
+        </w:rPr>
+        <w:br/>
+        <w:t>5.</w:t>
+      </w:r>
+      <w:r>
+        <w:rPr>
+          <w:rFonts w:ascii="Times New Roman" w:hAnsi="Times New Roman" w:cs="Times New Roman"/>
+          <w:color w:val="222222"/>
+          <w:sz w:val="24"/>
+          <w:szCs w:val="24"/>
+          <w:shd w:val="clear" w:color="auto" w:fill="FFFFFF"/>
+          <w:lang w:val="en-US"/>
+        </w:rPr>
+        <w:t>DOM</w:t>
+      </w:r>
+      <w:r>
+        <w:rPr>
+          <w:rFonts w:ascii="Times New Roman" w:hAnsi="Times New Roman" w:cs="Times New Roman"/>
+          <w:color w:val="222222"/>
+          <w:sz w:val="24"/>
+          <w:szCs w:val="24"/>
+          <w:shd w:val="clear" w:color="auto" w:fill="FFFFFF"/>
+        </w:rPr>
+        <w:t xml:space="preserve"> – С</w:t>
+      </w:r>
+      <w:r>
+        <w:rPr>
+          <w:rFonts w:ascii="Times New Roman" w:hAnsi="Times New Roman" w:cs="Times New Roman"/>
+          <w:color w:val="222222"/>
+          <w:sz w:val="24"/>
+          <w:szCs w:val="24"/>
+          <w:shd w:val="clear" w:color="auto" w:fill="FFFFFF"/>
+        </w:rPr>
+        <w:t>труктура фа</w:t>
+      </w:r>
+      <w:r>
+        <w:rPr>
+          <w:rFonts w:ascii="Times New Roman" w:hAnsi="Times New Roman" w:cs="Times New Roman"/>
+          <w:color w:val="222222"/>
+          <w:sz w:val="24"/>
+          <w:szCs w:val="24"/>
+          <w:shd w:val="clear" w:color="auto" w:fill="FFFFFF"/>
+        </w:rPr>
+        <w:t>й</w:t>
+      </w:r>
+      <w:r>
+        <w:rPr>
+          <w:rFonts w:ascii="Times New Roman" w:hAnsi="Times New Roman" w:cs="Times New Roman"/>
+          <w:color w:val="222222"/>
+          <w:sz w:val="24"/>
+          <w:szCs w:val="24"/>
+          <w:shd w:val="clear" w:color="auto" w:fill="FFFFFF"/>
+        </w:rPr>
+        <w:t>лов</w:t>
+      </w:r>
+      <w:r>
+        <w:rPr>
+          <w:rFonts w:ascii="Times New Roman" w:hAnsi="Times New Roman" w:cs="Times New Roman"/>
+          <w:color w:val="222222"/>
+          <w:sz w:val="24"/>
+          <w:szCs w:val="24"/>
+          <w:shd w:val="clear" w:color="auto" w:fill="FFFFFF"/>
+        </w:rPr>
+        <w:br/>
+        <w:t>6.</w:t>
+      </w:r>
+      <w:r>
+        <w:t xml:space="preserve"> </w:t>
+      </w:r>
+      <w:r>
+        <w:rPr>
+          <w:rFonts w:ascii="Times New Roman" w:hAnsi="Times New Roman" w:cs="Times New Roman"/>
+          <w:color w:val="222222"/>
+          <w:sz w:val="24"/>
+          <w:szCs w:val="24"/>
+          <w:shd w:val="clear" w:color="auto" w:fill="FFFFFF"/>
+          <w:lang w:val="en-US"/>
+        </w:rPr>
+        <w:t>Bootstrap</w:t>
+      </w:r>
+      <w:r>
+        <w:rPr>
+          <w:rFonts w:ascii="Times New Roman" w:hAnsi="Times New Roman" w:cs="Times New Roman"/>
+          <w:color w:val="222222"/>
+          <w:sz w:val="24"/>
+          <w:szCs w:val="24"/>
+          <w:shd w:val="clear" w:color="auto" w:fill="FFFFFF"/>
+        </w:rPr>
+        <w:t xml:space="preserve"> – Создание веб интерфейса</w:t>
+      </w:r>
+      <w:r>
+        <w:rPr>
+          <w:rFonts w:ascii="Times New Roman" w:hAnsi="Times New Roman" w:cs="Times New Roman"/>
+          <w:color w:val="222222"/>
+          <w:sz w:val="24"/>
+          <w:szCs w:val="24"/>
+          <w:shd w:val="clear" w:color="auto" w:fill="FFFFFF"/>
+        </w:rPr>
+        <w:br/>
+        <w:t xml:space="preserve">7. </w:t>
+      </w:r>
+      <w:r>
+        <w:rPr>
+          <w:rFonts w:ascii="Times New Roman" w:hAnsi="Times New Roman" w:cs="Times New Roman"/>
+          <w:color w:val="222222"/>
+          <w:sz w:val="24"/>
+          <w:szCs w:val="24"/>
+          <w:shd w:val="clear" w:color="auto" w:fill="FFFFFF"/>
+          <w:lang w:val="en-US"/>
+        </w:rPr>
+        <w:t>Natasha</w:t>
+      </w:r>
+      <w:r>
+        <w:rPr>
+          <w:rFonts w:ascii="Times New Roman" w:hAnsi="Times New Roman" w:cs="Times New Roman"/>
+          <w:color w:val="222222"/>
+          <w:sz w:val="24"/>
+          <w:szCs w:val="24"/>
+          <w:shd w:val="clear" w:color="auto" w:fill="FFFFFF"/>
+        </w:rPr>
+        <w:t xml:space="preserve"> - Извлечен</w:t>
+      </w:r>
+      <w:r>
+        <w:rPr>
+          <w:rFonts w:ascii="Times New Roman" w:hAnsi="Times New Roman" w:cs="Times New Roman"/>
+          <w:color w:val="222222"/>
+          <w:sz w:val="24"/>
+          <w:szCs w:val="24"/>
+          <w:shd w:val="clear" w:color="auto" w:fill="FFFFFF"/>
+        </w:rPr>
+        <w:t>ия структурированной информации</w:t>
+      </w:r>
+    </w:p>
+    <w:p>
+      <w:pPr>
+        <w:spacing w:line="360" w:lineRule="auto"/>
+        <w:ind w:left="567"/>
+        <w:rPr>
+          <w:rFonts w:ascii="Times New Roman" w:hAnsi="Times New Roman" w:cs="Times New Roman"/>
+          <w:color w:val="222222"/>
+          <w:sz w:val="24"/>
+          <w:szCs w:val="24"/>
+          <w:shd w:val="clear" w:color="auto" w:fill="FFFFFF"/>
+        </w:rPr>
+      </w:pPr>
+      <w:r>
+        <w:rPr>
+          <w:rFonts w:ascii="Times New Roman" w:hAnsi="Times New Roman" w:cs="Times New Roman"/>
+          <w:sz w:val="24"/>
+          <w:szCs w:val="24"/>
+        </w:rPr>
+        <w:br/>
+        <w:t xml:space="preserve"> </w:t>
+      </w:r>
     </w:p>
     <w:sectPr>
       <w:pgSz w:w="11906" w:h="16838"/>
@@ -531,6 +778,27 @@
     <w:name w:val="Normal"/>
     <w:qFormat/>
   </w:style>
+  <w:style w:type="paragraph" w:styleId="1">
+    <w:name w:val="heading 1"/>
+    <w:basedOn w:val="a"/>
+    <w:next w:val="a"/>
+    <w:link w:val="10"/>
+    <w:uiPriority w:val="9"/>
+    <w:qFormat/>
+    <w:rsid w:val="00DA3FAA"/>
+    <w:pPr>
+      <w:keepNext/>
+      <w:keepLines/>
+      <w:spacing w:before="240" w:after="0"/>
+      <w:outlineLvl w:val="0"/>
+    </w:pPr>
+    <w:rPr>
+      <w:rFonts w:asciiTheme="majorHAnsi" w:eastAsiaTheme="majorEastAsia" w:hAnsiTheme="majorHAnsi" w:cstheme="majorBidi"/>
+      <w:color w:val="2E74B5" w:themeColor="accent1" w:themeShade="BF"/>
+      <w:sz w:val="32"/>
+      <w:szCs w:val="32"/>
+    </w:rPr>
+  </w:style>
   <w:style w:type="character" w:default="1" w:styleId="a0">
     <w:name w:val="Default Paragraph Font"/>
     <w:uiPriority w:val="1"/>
@@ -557,6 +825,30 @@
     <w:uiPriority w:val="99"/>
     <w:semiHidden/>
     <w:unhideWhenUsed/>
+  </w:style>
+  <w:style w:type="paragraph" w:styleId="a3">
+    <w:name w:val="List Paragraph"/>
+    <w:basedOn w:val="a"/>
+    <w:uiPriority w:val="34"/>
+    <w:qFormat/>
+    <w:rsid w:val="00F730C6"/>
+    <w:pPr>
+      <w:ind w:left="720"/>
+      <w:contextualSpacing/>
+    </w:pPr>
+  </w:style>
+  <w:style w:type="character" w:customStyle="1" w:styleId="10">
+    <w:name w:val="Заголовок 1 Знак"/>
+    <w:basedOn w:val="a0"/>
+    <w:link w:val="1"/>
+    <w:uiPriority w:val="9"/>
+    <w:rsid w:val="00DA3FAA"/>
+    <w:rPr>
+      <w:rFonts w:asciiTheme="majorHAnsi" w:eastAsiaTheme="majorEastAsia" w:hAnsiTheme="majorHAnsi" w:cstheme="majorBidi"/>
+      <w:color w:val="2E74B5" w:themeColor="accent1" w:themeShade="BF"/>
+      <w:sz w:val="32"/>
+      <w:szCs w:val="32"/>
+    </w:rPr>
   </w:style>
 </w:styles>
 </file>

--- a/documentation/Выбранные технологии.docx
+++ b/documentation/Выбранные технологии.docx
@@ -5,6 +5,7 @@
     <w:p>
       <w:pPr>
         <w:spacing w:line="360" w:lineRule="auto"/>
+        <w:ind w:firstLine="567"/>
         <w:rPr>
           <w:rFonts w:ascii="Times New Roman" w:hAnsi="Times New Roman" w:cs="Times New Roman"/>
           <w:sz w:val="24"/>
@@ -16,17 +17,426 @@
           <w:rFonts w:ascii="Times New Roman" w:hAnsi="Times New Roman" w:cs="Times New Roman"/>
           <w:sz w:val="24"/>
           <w:szCs w:val="24"/>
+        </w:rPr>
+        <w:t>Для реализации системы были выбраны следующие технологии:</w:t>
+      </w:r>
+    </w:p>
+    <w:p>
+      <w:pPr>
+        <w:spacing w:line="360" w:lineRule="auto"/>
+        <w:ind w:firstLine="567"/>
+        <w:rPr>
+          <w:rFonts w:ascii="Times New Roman" w:hAnsi="Times New Roman" w:cs="Times New Roman"/>
+          <w:sz w:val="24"/>
+          <w:szCs w:val="24"/>
+        </w:rPr>
+      </w:pPr>
+      <w:r>
+        <w:rPr>
+          <w:rFonts w:ascii="Times New Roman" w:hAnsi="Times New Roman" w:cs="Times New Roman"/>
+          <w:sz w:val="24"/>
+          <w:szCs w:val="24"/>
           <w:lang w:val="en-US"/>
         </w:rPr>
-        <w:tab/>
-      </w:r>
-      <w:r>
-        <w:rPr>
-          <w:rFonts w:ascii="Times New Roman" w:hAnsi="Times New Roman" w:cs="Times New Roman"/>
-          <w:sz w:val="24"/>
-          <w:szCs w:val="24"/>
-        </w:rPr>
-        <w:t>Для реализации системы были выбраны следующие технологии:</w:t>
+        <w:t>Front</w:t>
+      </w:r>
+      <w:r>
+        <w:rPr>
+          <w:rFonts w:ascii="Times New Roman" w:hAnsi="Times New Roman" w:cs="Times New Roman"/>
+          <w:sz w:val="24"/>
+          <w:szCs w:val="24"/>
+        </w:rPr>
+        <w:t>-</w:t>
+      </w:r>
+      <w:r>
+        <w:rPr>
+          <w:rFonts w:ascii="Times New Roman" w:hAnsi="Times New Roman" w:cs="Times New Roman"/>
+          <w:sz w:val="24"/>
+          <w:szCs w:val="24"/>
+          <w:lang w:val="en-US"/>
+        </w:rPr>
+        <w:t>end</w:t>
+      </w:r>
+      <w:r>
+        <w:rPr>
+          <w:rFonts w:ascii="Times New Roman" w:hAnsi="Times New Roman" w:cs="Times New Roman"/>
+          <w:sz w:val="24"/>
+          <w:szCs w:val="24"/>
+        </w:rPr>
+        <w:t>:</w:t>
+      </w:r>
+    </w:p>
+    <w:p>
+      <w:pPr>
+        <w:spacing w:line="360" w:lineRule="auto"/>
+        <w:ind w:left="567"/>
+        <w:rPr>
+          <w:rFonts w:ascii="Times New Roman" w:hAnsi="Times New Roman" w:cs="Times New Roman"/>
+          <w:sz w:val="24"/>
+          <w:szCs w:val="24"/>
+        </w:rPr>
+      </w:pPr>
+      <w:r>
+        <w:rPr>
+          <w:rFonts w:ascii="Times New Roman" w:hAnsi="Times New Roman" w:cs="Times New Roman"/>
+          <w:sz w:val="24"/>
+          <w:szCs w:val="24"/>
+        </w:rPr>
+        <w:t>1.</w:t>
+      </w:r>
+      <w:r>
+        <w:rPr>
+          <w:rFonts w:ascii="Times New Roman" w:hAnsi="Times New Roman" w:cs="Times New Roman"/>
+          <w:sz w:val="24"/>
+          <w:szCs w:val="24"/>
+          <w:lang w:val="en-US"/>
+        </w:rPr>
+        <w:t>HTML</w:t>
+      </w:r>
+      <w:r>
+        <w:rPr>
+          <w:rFonts w:ascii="Times New Roman" w:hAnsi="Times New Roman" w:cs="Times New Roman"/>
+          <w:sz w:val="24"/>
+          <w:szCs w:val="24"/>
+        </w:rPr>
+        <w:t xml:space="preserve"> – </w:t>
+      </w:r>
+      <w:r>
+        <w:rPr>
+          <w:rFonts w:ascii="Times New Roman" w:hAnsi="Times New Roman" w:cs="Times New Roman"/>
+          <w:sz w:val="24"/>
+          <w:szCs w:val="24"/>
+        </w:rPr>
+        <w:t>язык разметки веб страниц.</w:t>
+      </w:r>
+      <w:r>
+        <w:rPr>
+          <w:rFonts w:ascii="Times New Roman" w:hAnsi="Times New Roman" w:cs="Times New Roman"/>
+          <w:sz w:val="24"/>
+          <w:szCs w:val="24"/>
+        </w:rPr>
+        <w:br/>
+        <w:t>2.</w:t>
+      </w:r>
+      <w:r>
+        <w:rPr>
+          <w:rFonts w:ascii="Times New Roman" w:hAnsi="Times New Roman" w:cs="Times New Roman"/>
+          <w:sz w:val="24"/>
+          <w:szCs w:val="24"/>
+          <w:lang w:val="en-US"/>
+        </w:rPr>
+        <w:t>CSS</w:t>
+      </w:r>
+      <w:r>
+        <w:rPr>
+          <w:rFonts w:ascii="Times New Roman" w:hAnsi="Times New Roman" w:cs="Times New Roman"/>
+          <w:sz w:val="24"/>
+          <w:szCs w:val="24"/>
+        </w:rPr>
+        <w:t xml:space="preserve"> </w:t>
+      </w:r>
+      <w:r>
+        <w:rPr>
+          <w:rFonts w:ascii="Times New Roman" w:hAnsi="Times New Roman" w:cs="Times New Roman"/>
+          <w:sz w:val="24"/>
+          <w:szCs w:val="24"/>
+        </w:rPr>
+        <w:t xml:space="preserve">– язык </w:t>
+      </w:r>
+      <w:r>
+        <w:rPr>
+          <w:rFonts w:ascii="Times New Roman" w:hAnsi="Times New Roman" w:cs="Times New Roman"/>
+          <w:sz w:val="24"/>
+          <w:szCs w:val="24"/>
+        </w:rPr>
+        <w:t>описания внешнего вида</w:t>
+      </w:r>
+      <w:r>
+        <w:rPr>
+          <w:rFonts w:ascii="Times New Roman" w:hAnsi="Times New Roman" w:cs="Times New Roman"/>
+          <w:sz w:val="24"/>
+          <w:szCs w:val="24"/>
+        </w:rPr>
+        <w:t xml:space="preserve"> веб-страницы.</w:t>
+      </w:r>
+      <w:r>
+        <w:rPr>
+          <w:rFonts w:ascii="Times New Roman" w:hAnsi="Times New Roman" w:cs="Times New Roman"/>
+          <w:sz w:val="24"/>
+          <w:szCs w:val="24"/>
+        </w:rPr>
+        <w:br/>
+        <w:t>3.</w:t>
+      </w:r>
+      <w:r>
+        <w:rPr>
+          <w:rFonts w:ascii="Times New Roman" w:hAnsi="Times New Roman" w:cs="Times New Roman"/>
+          <w:sz w:val="24"/>
+          <w:szCs w:val="24"/>
+          <w:lang w:val="en-US"/>
+        </w:rPr>
+        <w:t>Bootstrap</w:t>
+      </w:r>
+      <w:r>
+        <w:rPr>
+          <w:rFonts w:ascii="Times New Roman" w:hAnsi="Times New Roman" w:cs="Times New Roman"/>
+          <w:sz w:val="24"/>
+          <w:szCs w:val="24"/>
+        </w:rPr>
+        <w:t xml:space="preserve"> </w:t>
+      </w:r>
+      <w:r>
+        <w:rPr>
+          <w:rFonts w:ascii="Times New Roman" w:hAnsi="Times New Roman" w:cs="Times New Roman"/>
+          <w:sz w:val="24"/>
+          <w:szCs w:val="24"/>
+        </w:rPr>
+        <w:t>–</w:t>
+      </w:r>
+      <w:r>
+        <w:rPr>
+          <w:rFonts w:ascii="Times New Roman" w:hAnsi="Times New Roman" w:cs="Times New Roman"/>
+          <w:sz w:val="24"/>
+          <w:szCs w:val="24"/>
+        </w:rPr>
+        <w:t xml:space="preserve"> </w:t>
+      </w:r>
+      <w:r>
+        <w:rPr>
+          <w:rFonts w:ascii="Times New Roman" w:hAnsi="Times New Roman" w:cs="Times New Roman"/>
+          <w:sz w:val="24"/>
+          <w:szCs w:val="24"/>
+        </w:rPr>
+        <w:t xml:space="preserve">библиотека </w:t>
+      </w:r>
+      <w:r>
+        <w:rPr>
+          <w:rFonts w:ascii="Times New Roman" w:hAnsi="Times New Roman" w:cs="Times New Roman"/>
+          <w:sz w:val="24"/>
+          <w:szCs w:val="24"/>
+          <w:lang w:val="en-US"/>
+        </w:rPr>
+        <w:t>CSS</w:t>
+      </w:r>
+      <w:r>
+        <w:rPr>
+          <w:rFonts w:ascii="Times New Roman" w:hAnsi="Times New Roman" w:cs="Times New Roman"/>
+          <w:sz w:val="24"/>
+          <w:szCs w:val="24"/>
+        </w:rPr>
+        <w:t xml:space="preserve"> </w:t>
+      </w:r>
+      <w:r>
+        <w:rPr>
+          <w:rFonts w:ascii="Times New Roman" w:hAnsi="Times New Roman" w:cs="Times New Roman"/>
+          <w:sz w:val="24"/>
+          <w:szCs w:val="24"/>
+        </w:rPr>
+        <w:t>стилей.</w:t>
+      </w:r>
+      <w:r>
+        <w:rPr>
+          <w:rFonts w:ascii="Times New Roman" w:hAnsi="Times New Roman" w:cs="Times New Roman"/>
+          <w:sz w:val="24"/>
+          <w:szCs w:val="24"/>
+        </w:rPr>
+        <w:br/>
+      </w:r>
+      <w:r>
+        <w:rPr>
+          <w:rFonts w:ascii="Times New Roman" w:hAnsi="Times New Roman" w:cs="Times New Roman"/>
+          <w:sz w:val="24"/>
+          <w:szCs w:val="24"/>
+        </w:rPr>
+        <w:t>4.</w:t>
+      </w:r>
+      <w:r>
+        <w:t xml:space="preserve"> </w:t>
+      </w:r>
+      <w:proofErr w:type="spellStart"/>
+      <w:r>
+        <w:rPr>
+          <w:rFonts w:ascii="Times New Roman" w:hAnsi="Times New Roman" w:cs="Times New Roman"/>
+          <w:sz w:val="24"/>
+          <w:szCs w:val="24"/>
+        </w:rPr>
+        <w:t>JavaScript</w:t>
+      </w:r>
+      <w:proofErr w:type="spellEnd"/>
+      <w:r>
+        <w:rPr>
+          <w:rFonts w:ascii="Times New Roman" w:hAnsi="Times New Roman" w:cs="Times New Roman"/>
+          <w:sz w:val="24"/>
+          <w:szCs w:val="24"/>
+        </w:rPr>
+        <w:t xml:space="preserve"> – язык программирования, используемый для работы клиентской части веб-приложения.</w:t>
+      </w:r>
+    </w:p>
+    <w:p>
+      <w:pPr>
+        <w:spacing w:line="360" w:lineRule="auto"/>
+        <w:ind w:firstLine="567"/>
+        <w:rPr>
+          <w:rFonts w:ascii="Times New Roman" w:hAnsi="Times New Roman" w:cs="Times New Roman"/>
+          <w:sz w:val="24"/>
+          <w:szCs w:val="24"/>
+        </w:rPr>
+      </w:pPr>
+      <w:r>
+        <w:rPr>
+          <w:rFonts w:ascii="Times New Roman" w:hAnsi="Times New Roman" w:cs="Times New Roman"/>
+          <w:sz w:val="24"/>
+          <w:szCs w:val="24"/>
+          <w:lang w:val="en-US"/>
+        </w:rPr>
+        <w:t>Back</w:t>
+      </w:r>
+      <w:r>
+        <w:rPr>
+          <w:rFonts w:ascii="Times New Roman" w:hAnsi="Times New Roman" w:cs="Times New Roman"/>
+          <w:sz w:val="24"/>
+          <w:szCs w:val="24"/>
+        </w:rPr>
+        <w:t>-</w:t>
+      </w:r>
+      <w:r>
+        <w:rPr>
+          <w:rFonts w:ascii="Times New Roman" w:hAnsi="Times New Roman" w:cs="Times New Roman"/>
+          <w:sz w:val="24"/>
+          <w:szCs w:val="24"/>
+          <w:lang w:val="en-US"/>
+        </w:rPr>
+        <w:t>End</w:t>
+      </w:r>
+      <w:r>
+        <w:rPr>
+          <w:rFonts w:ascii="Times New Roman" w:hAnsi="Times New Roman" w:cs="Times New Roman"/>
+          <w:sz w:val="24"/>
+          <w:szCs w:val="24"/>
+        </w:rPr>
+        <w:t>:</w:t>
+      </w:r>
+    </w:p>
+    <w:p>
+      <w:pPr>
+        <w:spacing w:line="360" w:lineRule="auto"/>
+        <w:ind w:left="567"/>
+        <w:rPr>
+          <w:rFonts w:ascii="Times New Roman" w:hAnsi="Times New Roman" w:cs="Times New Roman"/>
+          <w:sz w:val="24"/>
+          <w:szCs w:val="24"/>
+        </w:rPr>
+      </w:pPr>
+      <w:r>
+        <w:rPr>
+          <w:rFonts w:ascii="Times New Roman" w:hAnsi="Times New Roman" w:cs="Times New Roman"/>
+          <w:sz w:val="24"/>
+          <w:szCs w:val="24"/>
+        </w:rPr>
+        <w:t>1.</w:t>
+      </w:r>
+      <w:r>
+        <w:rPr>
+          <w:rFonts w:ascii="Times New Roman" w:hAnsi="Times New Roman" w:cs="Times New Roman"/>
+          <w:sz w:val="24"/>
+          <w:szCs w:val="24"/>
+          <w:lang w:val="en-US"/>
+        </w:rPr>
+        <w:t>Python</w:t>
+      </w:r>
+      <w:r>
+        <w:rPr>
+          <w:rFonts w:ascii="Times New Roman" w:hAnsi="Times New Roman" w:cs="Times New Roman"/>
+          <w:sz w:val="24"/>
+          <w:szCs w:val="24"/>
+        </w:rPr>
+        <w:t xml:space="preserve"> – </w:t>
+      </w:r>
+      <w:r>
+        <w:rPr>
+          <w:rFonts w:ascii="Times New Roman" w:hAnsi="Times New Roman" w:cs="Times New Roman"/>
+          <w:sz w:val="24"/>
+          <w:szCs w:val="24"/>
+        </w:rPr>
+        <w:t>язык программирования общего назначения.</w:t>
+      </w:r>
+      <w:r>
+        <w:rPr>
+          <w:rFonts w:ascii="Times New Roman" w:hAnsi="Times New Roman" w:cs="Times New Roman"/>
+          <w:sz w:val="24"/>
+          <w:szCs w:val="24"/>
+        </w:rPr>
+        <w:br/>
+        <w:t>2.</w:t>
+      </w:r>
+      <w:proofErr w:type="spellStart"/>
+      <w:r>
+        <w:rPr>
+          <w:rFonts w:ascii="Times New Roman" w:hAnsi="Times New Roman" w:cs="Times New Roman"/>
+          <w:sz w:val="24"/>
+          <w:szCs w:val="24"/>
+          <w:lang w:val="en-US"/>
+        </w:rPr>
+        <w:t>Django</w:t>
+      </w:r>
+      <w:proofErr w:type="spellEnd"/>
+      <w:r>
+        <w:rPr>
+          <w:rFonts w:ascii="Times New Roman" w:hAnsi="Times New Roman" w:cs="Times New Roman"/>
+          <w:sz w:val="24"/>
+          <w:szCs w:val="24"/>
+        </w:rPr>
+        <w:t xml:space="preserve"> – </w:t>
+      </w:r>
+      <w:r>
+        <w:rPr>
+          <w:rFonts w:ascii="Times New Roman" w:hAnsi="Times New Roman" w:cs="Times New Roman"/>
+          <w:sz w:val="24"/>
+          <w:szCs w:val="24"/>
+        </w:rPr>
+        <w:t xml:space="preserve">Фреймворк для разработки серверной части </w:t>
+      </w:r>
+      <w:r>
+        <w:rPr>
+          <w:rFonts w:ascii="Times New Roman" w:hAnsi="Times New Roman" w:cs="Times New Roman"/>
+          <w:sz w:val="24"/>
+          <w:szCs w:val="24"/>
+          <w:lang w:val="en-US"/>
+        </w:rPr>
+        <w:t>web</w:t>
+      </w:r>
+      <w:r>
+        <w:rPr>
+          <w:rFonts w:ascii="Times New Roman" w:hAnsi="Times New Roman" w:cs="Times New Roman"/>
+          <w:sz w:val="24"/>
+          <w:szCs w:val="24"/>
+        </w:rPr>
+        <w:t>-</w:t>
+      </w:r>
+      <w:r>
+        <w:rPr>
+          <w:rFonts w:ascii="Times New Roman" w:hAnsi="Times New Roman" w:cs="Times New Roman"/>
+          <w:sz w:val="24"/>
+          <w:szCs w:val="24"/>
+        </w:rPr>
+        <w:t xml:space="preserve">приложений на </w:t>
+      </w:r>
+      <w:r>
+        <w:rPr>
+          <w:rFonts w:ascii="Times New Roman" w:hAnsi="Times New Roman" w:cs="Times New Roman"/>
+          <w:sz w:val="24"/>
+          <w:szCs w:val="24"/>
+          <w:lang w:val="en-US"/>
+        </w:rPr>
+        <w:t>Python</w:t>
+      </w:r>
+      <w:r>
+        <w:rPr>
+          <w:rFonts w:ascii="Times New Roman" w:hAnsi="Times New Roman" w:cs="Times New Roman"/>
+          <w:sz w:val="24"/>
+          <w:szCs w:val="24"/>
+        </w:rPr>
+        <w:t>.</w:t>
       </w:r>
     </w:p>
     <w:p>
@@ -46,12 +456,8 @@
         <w:ind w:left="567"/>
         <w:rPr>
           <w:rFonts w:ascii="Times New Roman" w:hAnsi="Times New Roman" w:cs="Times New Roman"/>
-          <w:b/>
-          <w:bCs/>
-          <w:color w:val="222222"/>
-          <w:sz w:val="24"/>
-          <w:szCs w:val="24"/>
-          <w:shd w:val="clear" w:color="auto" w:fill="FFFFFF"/>
+          <w:sz w:val="24"/>
+          <w:szCs w:val="24"/>
         </w:rPr>
       </w:pPr>
       <w:r>
@@ -60,53 +466,44 @@
           <w:sz w:val="24"/>
           <w:szCs w:val="24"/>
         </w:rPr>
-        <w:t>1.</w:t>
-      </w:r>
-      <w:r>
-        <w:rPr>
-          <w:rFonts w:ascii="Times New Roman" w:hAnsi="Times New Roman" w:cs="Times New Roman"/>
-          <w:sz w:val="24"/>
-          <w:szCs w:val="24"/>
-          <w:lang w:val="en-US"/>
-        </w:rPr>
-        <w:t>HTML</w:t>
-      </w:r>
-      <w:r>
-        <w:rPr>
-          <w:rFonts w:ascii="Times New Roman" w:hAnsi="Times New Roman" w:cs="Times New Roman"/>
-          <w:sz w:val="24"/>
-          <w:szCs w:val="24"/>
-        </w:rPr>
-        <w:br/>
-        <w:t>2.</w:t>
-      </w:r>
-      <w:r>
-        <w:rPr>
-          <w:rFonts w:ascii="Times New Roman" w:hAnsi="Times New Roman" w:cs="Times New Roman"/>
-          <w:sz w:val="24"/>
-          <w:szCs w:val="24"/>
-          <w:lang w:val="en-US"/>
-        </w:rPr>
-        <w:t>CSS</w:t>
-      </w:r>
-      <w:r>
-        <w:rPr>
-          <w:rFonts w:ascii="Times New Roman" w:hAnsi="Times New Roman" w:cs="Times New Roman"/>
-          <w:sz w:val="24"/>
-          <w:szCs w:val="24"/>
-        </w:rPr>
-        <w:t xml:space="preserve"> </w:t>
+        <w:t>СУБД</w:t>
+      </w:r>
+      <w:r>
+        <w:rPr>
+          <w:rFonts w:ascii="Times New Roman" w:hAnsi="Times New Roman" w:cs="Times New Roman"/>
+          <w:sz w:val="24"/>
+          <w:szCs w:val="24"/>
+        </w:rPr>
+        <w:t>:</w:t>
       </w:r>
       <w:bookmarkStart w:id="0" w:name="_GoBack"/>
       <w:bookmarkEnd w:id="0"/>
-      <w:r>
-        <w:rPr>
-          <w:rFonts w:ascii="Times New Roman" w:hAnsi="Times New Roman" w:cs="Times New Roman"/>
-          <w:sz w:val="24"/>
-          <w:szCs w:val="24"/>
-        </w:rPr>
-        <w:br/>
-        <w:t>3.</w:t>
+    </w:p>
+    <w:p>
+      <w:pPr>
+        <w:spacing w:line="360" w:lineRule="auto"/>
+        <w:ind w:left="567"/>
+        <w:rPr>
+          <w:rFonts w:ascii="Times New Roman" w:hAnsi="Times New Roman" w:cs="Times New Roman"/>
+          <w:sz w:val="24"/>
+          <w:szCs w:val="24"/>
+        </w:rPr>
+      </w:pPr>
+      <w:r>
+        <w:rPr>
+          <w:rFonts w:ascii="Times New Roman" w:hAnsi="Times New Roman" w:cs="Times New Roman"/>
+          <w:sz w:val="24"/>
+          <w:szCs w:val="24"/>
+        </w:rPr>
+        <w:t>1</w:t>
+      </w:r>
+      <w:r>
+        <w:rPr>
+          <w:rFonts w:ascii="Times New Roman" w:hAnsi="Times New Roman" w:cs="Times New Roman"/>
+          <w:sz w:val="24"/>
+          <w:szCs w:val="24"/>
+        </w:rPr>
+        <w:t>.</w:t>
       </w:r>
       <w:r>
         <w:rPr>
@@ -127,48 +524,7 @@
           <w:szCs w:val="24"/>
           <w:shd w:val="clear" w:color="auto" w:fill="FFFFFF"/>
         </w:rPr>
-        <w:t xml:space="preserve"> – </w:t>
-      </w:r>
-      <w:r>
-        <w:rPr>
-          <w:rFonts w:ascii="Times New Roman" w:hAnsi="Times New Roman" w:cs="Times New Roman"/>
-          <w:color w:val="222222"/>
-          <w:sz w:val="24"/>
-          <w:szCs w:val="24"/>
-          <w:shd w:val="clear" w:color="auto" w:fill="FFFFFF"/>
-        </w:rPr>
-        <w:t>база</w:t>
-      </w:r>
-      <w:r>
-        <w:rPr>
-          <w:rFonts w:ascii="Times New Roman" w:hAnsi="Times New Roman" w:cs="Times New Roman"/>
-          <w:color w:val="222222"/>
-          <w:sz w:val="24"/>
-          <w:szCs w:val="24"/>
-          <w:shd w:val="clear" w:color="auto" w:fill="FFFFFF"/>
-        </w:rPr>
-        <w:t xml:space="preserve"> </w:t>
-      </w:r>
-      <w:r>
-        <w:rPr>
-          <w:rFonts w:ascii="Times New Roman" w:hAnsi="Times New Roman" w:cs="Times New Roman"/>
-          <w:color w:val="222222"/>
-          <w:sz w:val="24"/>
-          <w:szCs w:val="24"/>
-          <w:shd w:val="clear" w:color="auto" w:fill="FFFFFF"/>
-        </w:rPr>
-        <w:t>данных</w:t>
-      </w:r>
-      <w:r>
-        <w:rPr>
-          <w:rFonts w:ascii="Times New Roman" w:hAnsi="Times New Roman" w:cs="Times New Roman"/>
-          <w:color w:val="222222"/>
-          <w:sz w:val="24"/>
-          <w:szCs w:val="24"/>
-          <w:shd w:val="clear" w:color="auto" w:fill="FFFFFF"/>
-        </w:rPr>
-        <w:br/>
-        <w:t>4.</w:t>
+        <w:t xml:space="preserve"> / </w:t>
       </w:r>
       <w:r>
         <w:rPr>
@@ -179,7 +535,7 @@
           <w:shd w:val="clear" w:color="auto" w:fill="FFFFFF"/>
           <w:lang w:val="en-US"/>
         </w:rPr>
-        <w:t>Apach</w:t>
+        <w:t>MSSQL</w:t>
       </w:r>
       <w:r>
         <w:rPr>
@@ -188,9 +544,8 @@
           <w:sz w:val="24"/>
           <w:szCs w:val="24"/>
           <w:shd w:val="clear" w:color="auto" w:fill="FFFFFF"/>
-          <w:lang w:val="en-US"/>
-        </w:rPr>
-        <w:t>e</w:t>
+        </w:rPr>
+        <w:t xml:space="preserve"> – </w:t>
       </w:r>
       <w:r>
         <w:rPr>
@@ -200,7 +555,7 @@
           <w:szCs w:val="24"/>
           <w:shd w:val="clear" w:color="auto" w:fill="FFFFFF"/>
         </w:rPr>
-        <w:t xml:space="preserve"> – </w:t>
+        <w:t>база</w:t>
       </w:r>
       <w:r>
         <w:rPr>
@@ -210,7 +565,7 @@
           <w:szCs w:val="24"/>
           <w:shd w:val="clear" w:color="auto" w:fill="FFFFFF"/>
         </w:rPr>
-        <w:t>Веб сервер</w:t>
+        <w:t xml:space="preserve"> </w:t>
       </w:r>
       <w:r>
         <w:rPr>
@@ -220,136 +575,17 @@
           <w:szCs w:val="24"/>
           <w:shd w:val="clear" w:color="auto" w:fill="FFFFFF"/>
         </w:rPr>
+        <w:t>данных</w:t>
+      </w:r>
+      <w:r>
+        <w:rPr>
+          <w:rFonts w:ascii="Times New Roman" w:hAnsi="Times New Roman" w:cs="Times New Roman"/>
+          <w:color w:val="222222"/>
+          <w:sz w:val="24"/>
+          <w:szCs w:val="24"/>
+          <w:shd w:val="clear" w:color="auto" w:fill="FFFFFF"/>
+        </w:rPr>
         <w:br/>
-        <w:t>5.</w:t>
-      </w:r>
-      <w:r>
-        <w:rPr>
-          <w:rFonts w:ascii="Times New Roman" w:hAnsi="Times New Roman" w:cs="Times New Roman"/>
-          <w:color w:val="222222"/>
-          <w:sz w:val="24"/>
-          <w:szCs w:val="24"/>
-          <w:shd w:val="clear" w:color="auto" w:fill="FFFFFF"/>
-          <w:lang w:val="en-US"/>
-        </w:rPr>
-        <w:t>DOM</w:t>
-      </w:r>
-      <w:r>
-        <w:rPr>
-          <w:rFonts w:ascii="Times New Roman" w:hAnsi="Times New Roman" w:cs="Times New Roman"/>
-          <w:color w:val="222222"/>
-          <w:sz w:val="24"/>
-          <w:szCs w:val="24"/>
-          <w:shd w:val="clear" w:color="auto" w:fill="FFFFFF"/>
-        </w:rPr>
-        <w:t xml:space="preserve"> – С</w:t>
-      </w:r>
-      <w:r>
-        <w:rPr>
-          <w:rFonts w:ascii="Times New Roman" w:hAnsi="Times New Roman" w:cs="Times New Roman"/>
-          <w:color w:val="222222"/>
-          <w:sz w:val="24"/>
-          <w:szCs w:val="24"/>
-          <w:shd w:val="clear" w:color="auto" w:fill="FFFFFF"/>
-        </w:rPr>
-        <w:t>труктура фа</w:t>
-      </w:r>
-      <w:r>
-        <w:rPr>
-          <w:rFonts w:ascii="Times New Roman" w:hAnsi="Times New Roman" w:cs="Times New Roman"/>
-          <w:color w:val="222222"/>
-          <w:sz w:val="24"/>
-          <w:szCs w:val="24"/>
-          <w:shd w:val="clear" w:color="auto" w:fill="FFFFFF"/>
-        </w:rPr>
-        <w:t>й</w:t>
-      </w:r>
-      <w:r>
-        <w:rPr>
-          <w:rFonts w:ascii="Times New Roman" w:hAnsi="Times New Roman" w:cs="Times New Roman"/>
-          <w:color w:val="222222"/>
-          <w:sz w:val="24"/>
-          <w:szCs w:val="24"/>
-          <w:shd w:val="clear" w:color="auto" w:fill="FFFFFF"/>
-        </w:rPr>
-        <w:t>лов</w:t>
-      </w:r>
-      <w:r>
-        <w:rPr>
-          <w:rFonts w:ascii="Times New Roman" w:hAnsi="Times New Roman" w:cs="Times New Roman"/>
-          <w:color w:val="222222"/>
-          <w:sz w:val="24"/>
-          <w:szCs w:val="24"/>
-          <w:shd w:val="clear" w:color="auto" w:fill="FFFFFF"/>
-        </w:rPr>
-        <w:br/>
-        <w:t>6.</w:t>
-      </w:r>
-      <w:r>
-        <w:t xml:space="preserve"> </w:t>
-      </w:r>
-      <w:r>
-        <w:rPr>
-          <w:rFonts w:ascii="Times New Roman" w:hAnsi="Times New Roman" w:cs="Times New Roman"/>
-          <w:color w:val="222222"/>
-          <w:sz w:val="24"/>
-          <w:szCs w:val="24"/>
-          <w:shd w:val="clear" w:color="auto" w:fill="FFFFFF"/>
-          <w:lang w:val="en-US"/>
-        </w:rPr>
-        <w:t>Bootstrap</w:t>
-      </w:r>
-      <w:r>
-        <w:rPr>
-          <w:rFonts w:ascii="Times New Roman" w:hAnsi="Times New Roman" w:cs="Times New Roman"/>
-          <w:color w:val="222222"/>
-          <w:sz w:val="24"/>
-          <w:szCs w:val="24"/>
-          <w:shd w:val="clear" w:color="auto" w:fill="FFFFFF"/>
-        </w:rPr>
-        <w:t xml:space="preserve"> – Создание веб интерфейса</w:t>
-      </w:r>
-      <w:r>
-        <w:rPr>
-          <w:rFonts w:ascii="Times New Roman" w:hAnsi="Times New Roman" w:cs="Times New Roman"/>
-          <w:color w:val="222222"/>
-          <w:sz w:val="24"/>
-          <w:szCs w:val="24"/>
-          <w:shd w:val="clear" w:color="auto" w:fill="FFFFFF"/>
-        </w:rPr>
-        <w:br/>
-        <w:t xml:space="preserve">7. </w:t>
-      </w:r>
-      <w:r>
-        <w:rPr>
-          <w:rFonts w:ascii="Times New Roman" w:hAnsi="Times New Roman" w:cs="Times New Roman"/>
-          <w:color w:val="222222"/>
-          <w:sz w:val="24"/>
-          <w:szCs w:val="24"/>
-          <w:shd w:val="clear" w:color="auto" w:fill="FFFFFF"/>
-          <w:lang w:val="en-US"/>
-        </w:rPr>
-        <w:t>Natasha</w:t>
-      </w:r>
-      <w:r>
-        <w:rPr>
-          <w:rFonts w:ascii="Times New Roman" w:hAnsi="Times New Roman" w:cs="Times New Roman"/>
-          <w:color w:val="222222"/>
-          <w:sz w:val="24"/>
-          <w:szCs w:val="24"/>
-          <w:shd w:val="clear" w:color="auto" w:fill="FFFFFF"/>
-        </w:rPr>
-        <w:t xml:space="preserve"> - Извлечен</w:t>
-      </w:r>
-      <w:r>
-        <w:rPr>
-          <w:rFonts w:ascii="Times New Roman" w:hAnsi="Times New Roman" w:cs="Times New Roman"/>
-          <w:color w:val="222222"/>
-          <w:sz w:val="24"/>
-          <w:szCs w:val="24"/>
-          <w:shd w:val="clear" w:color="auto" w:fill="FFFFFF"/>
-        </w:rPr>
-        <w:t>ия структурированной информации</w:t>
       </w:r>
     </w:p>
     <w:p>

--- a/documentation/Выбранные технологии.docx
+++ b/documentation/Выбранные технологии.docx
@@ -116,139 +116,22 @@
           <w:szCs w:val="24"/>
         </w:rPr>
         <w:br/>
-        <w:t>2.</w:t>
-      </w:r>
-      <w:r>
-        <w:rPr>
-          <w:rFonts w:ascii="Times New Roman" w:hAnsi="Times New Roman" w:cs="Times New Roman"/>
-          <w:sz w:val="24"/>
-          <w:szCs w:val="24"/>
-          <w:lang w:val="en-US"/>
-        </w:rPr>
-        <w:t>CSS</w:t>
-      </w:r>
-      <w:r>
-        <w:rPr>
-          <w:rFonts w:ascii="Times New Roman" w:hAnsi="Times New Roman" w:cs="Times New Roman"/>
-          <w:sz w:val="24"/>
-          <w:szCs w:val="24"/>
-        </w:rPr>
-        <w:t xml:space="preserve"> </w:t>
-      </w:r>
-      <w:r>
-        <w:rPr>
-          <w:rFonts w:ascii="Times New Roman" w:hAnsi="Times New Roman" w:cs="Times New Roman"/>
-          <w:sz w:val="24"/>
-          <w:szCs w:val="24"/>
-        </w:rPr>
-        <w:t xml:space="preserve">– язык </w:t>
-      </w:r>
-      <w:r>
-        <w:rPr>
-          <w:rFonts w:ascii="Times New Roman" w:hAnsi="Times New Roman" w:cs="Times New Roman"/>
-          <w:sz w:val="24"/>
-          <w:szCs w:val="24"/>
-        </w:rPr>
-        <w:t>описания внешнего вида</w:t>
-      </w:r>
-      <w:r>
-        <w:rPr>
-          <w:rFonts w:ascii="Times New Roman" w:hAnsi="Times New Roman" w:cs="Times New Roman"/>
-          <w:sz w:val="24"/>
-          <w:szCs w:val="24"/>
-        </w:rPr>
-        <w:t xml:space="preserve"> веб-страницы.</w:t>
-      </w:r>
-      <w:r>
-        <w:rPr>
-          <w:rFonts w:ascii="Times New Roman" w:hAnsi="Times New Roman" w:cs="Times New Roman"/>
-          <w:sz w:val="24"/>
-          <w:szCs w:val="24"/>
-        </w:rPr>
-        <w:br/>
-        <w:t>3.</w:t>
-      </w:r>
-      <w:r>
-        <w:rPr>
-          <w:rFonts w:ascii="Times New Roman" w:hAnsi="Times New Roman" w:cs="Times New Roman"/>
-          <w:sz w:val="24"/>
-          <w:szCs w:val="24"/>
-          <w:lang w:val="en-US"/>
-        </w:rPr>
-        <w:t>Bootstrap</w:t>
-      </w:r>
-      <w:r>
-        <w:rPr>
-          <w:rFonts w:ascii="Times New Roman" w:hAnsi="Times New Roman" w:cs="Times New Roman"/>
-          <w:sz w:val="24"/>
-          <w:szCs w:val="24"/>
-        </w:rPr>
-        <w:t xml:space="preserve"> </w:t>
-      </w:r>
-      <w:r>
-        <w:rPr>
-          <w:rFonts w:ascii="Times New Roman" w:hAnsi="Times New Roman" w:cs="Times New Roman"/>
-          <w:sz w:val="24"/>
-          <w:szCs w:val="24"/>
-        </w:rPr>
-        <w:t>–</w:t>
-      </w:r>
-      <w:r>
-        <w:rPr>
-          <w:rFonts w:ascii="Times New Roman" w:hAnsi="Times New Roman" w:cs="Times New Roman"/>
-          <w:sz w:val="24"/>
-          <w:szCs w:val="24"/>
-        </w:rPr>
-        <w:t xml:space="preserve"> </w:t>
-      </w:r>
-      <w:r>
-        <w:rPr>
-          <w:rFonts w:ascii="Times New Roman" w:hAnsi="Times New Roman" w:cs="Times New Roman"/>
-          <w:sz w:val="24"/>
-          <w:szCs w:val="24"/>
-        </w:rPr>
-        <w:t xml:space="preserve">библиотека </w:t>
-      </w:r>
-      <w:r>
-        <w:rPr>
-          <w:rFonts w:ascii="Times New Roman" w:hAnsi="Times New Roman" w:cs="Times New Roman"/>
-          <w:sz w:val="24"/>
-          <w:szCs w:val="24"/>
-          <w:lang w:val="en-US"/>
-        </w:rPr>
-        <w:t>CSS</w:t>
-      </w:r>
-      <w:r>
-        <w:rPr>
-          <w:rFonts w:ascii="Times New Roman" w:hAnsi="Times New Roman" w:cs="Times New Roman"/>
-          <w:sz w:val="24"/>
-          <w:szCs w:val="24"/>
-        </w:rPr>
-        <w:t xml:space="preserve"> </w:t>
-      </w:r>
-      <w:r>
-        <w:rPr>
-          <w:rFonts w:ascii="Times New Roman" w:hAnsi="Times New Roman" w:cs="Times New Roman"/>
-          <w:sz w:val="24"/>
-          <w:szCs w:val="24"/>
-        </w:rPr>
-        <w:t>стилей.</w:t>
-      </w:r>
-      <w:r>
-        <w:rPr>
-          <w:rFonts w:ascii="Times New Roman" w:hAnsi="Times New Roman" w:cs="Times New Roman"/>
-          <w:sz w:val="24"/>
-          <w:szCs w:val="24"/>
-        </w:rPr>
-        <w:br/>
-      </w:r>
-      <w:r>
-        <w:rPr>
-          <w:rFonts w:ascii="Times New Roman" w:hAnsi="Times New Roman" w:cs="Times New Roman"/>
-          <w:sz w:val="24"/>
-          <w:szCs w:val="24"/>
-        </w:rPr>
-        <w:t>4.</w:t>
+      </w:r>
+      <w:r>
+        <w:rPr>
+          <w:rFonts w:ascii="Times New Roman" w:hAnsi="Times New Roman" w:cs="Times New Roman"/>
+          <w:sz w:val="24"/>
+          <w:szCs w:val="24"/>
+        </w:rPr>
+        <w:t>2</w:t>
+      </w:r>
+      <w:r>
+        <w:rPr>
+          <w:rFonts w:ascii="Times New Roman" w:hAnsi="Times New Roman" w:cs="Times New Roman"/>
+          <w:sz w:val="24"/>
+          <w:szCs w:val="24"/>
+        </w:rPr>
+        <w:t>.</w:t>
       </w:r>
       <w:r>
         <w:t xml:space="preserve"> </w:t>
@@ -438,145 +321,8 @@
         </w:rPr>
         <w:t>.</w:t>
       </w:r>
-    </w:p>
-    <w:p>
-      <w:pPr>
-        <w:spacing w:line="360" w:lineRule="auto"/>
-        <w:ind w:left="567"/>
-        <w:rPr>
-          <w:rFonts w:ascii="Times New Roman" w:hAnsi="Times New Roman" w:cs="Times New Roman"/>
-          <w:sz w:val="24"/>
-          <w:szCs w:val="24"/>
-        </w:rPr>
-      </w:pPr>
-    </w:p>
-    <w:p>
-      <w:pPr>
-        <w:spacing w:line="360" w:lineRule="auto"/>
-        <w:ind w:left="567"/>
-        <w:rPr>
-          <w:rFonts w:ascii="Times New Roman" w:hAnsi="Times New Roman" w:cs="Times New Roman"/>
-          <w:sz w:val="24"/>
-          <w:szCs w:val="24"/>
-        </w:rPr>
-      </w:pPr>
-      <w:r>
-        <w:rPr>
-          <w:rFonts w:ascii="Times New Roman" w:hAnsi="Times New Roman" w:cs="Times New Roman"/>
-          <w:sz w:val="24"/>
-          <w:szCs w:val="24"/>
-        </w:rPr>
-        <w:t>СУБД</w:t>
-      </w:r>
-      <w:r>
-        <w:rPr>
-          <w:rFonts w:ascii="Times New Roman" w:hAnsi="Times New Roman" w:cs="Times New Roman"/>
-          <w:sz w:val="24"/>
-          <w:szCs w:val="24"/>
-        </w:rPr>
-        <w:t>:</w:t>
-      </w:r>
       <w:bookmarkStart w:id="0" w:name="_GoBack"/>
       <w:bookmarkEnd w:id="0"/>
-    </w:p>
-    <w:p>
-      <w:pPr>
-        <w:spacing w:line="360" w:lineRule="auto"/>
-        <w:ind w:left="567"/>
-        <w:rPr>
-          <w:rFonts w:ascii="Times New Roman" w:hAnsi="Times New Roman" w:cs="Times New Roman"/>
-          <w:sz w:val="24"/>
-          <w:szCs w:val="24"/>
-        </w:rPr>
-      </w:pPr>
-      <w:r>
-        <w:rPr>
-          <w:rFonts w:ascii="Times New Roman" w:hAnsi="Times New Roman" w:cs="Times New Roman"/>
-          <w:sz w:val="24"/>
-          <w:szCs w:val="24"/>
-        </w:rPr>
-        <w:t>1</w:t>
-      </w:r>
-      <w:r>
-        <w:rPr>
-          <w:rFonts w:ascii="Times New Roman" w:hAnsi="Times New Roman" w:cs="Times New Roman"/>
-          <w:sz w:val="24"/>
-          <w:szCs w:val="24"/>
-        </w:rPr>
-        <w:t>.</w:t>
-      </w:r>
-      <w:r>
-        <w:rPr>
-          <w:rFonts w:ascii="Times New Roman" w:hAnsi="Times New Roman" w:cs="Times New Roman"/>
-          <w:color w:val="222222"/>
-          <w:sz w:val="24"/>
-          <w:szCs w:val="24"/>
-          <w:shd w:val="clear" w:color="auto" w:fill="FFFFFF"/>
-          <w:lang w:val="en-US"/>
-        </w:rPr>
-        <w:t>MySQL</w:t>
-      </w:r>
-      <w:r>
-        <w:rPr>
-          <w:rFonts w:ascii="Times New Roman" w:hAnsi="Times New Roman" w:cs="Times New Roman"/>
-          <w:color w:val="222222"/>
-          <w:sz w:val="24"/>
-          <w:szCs w:val="24"/>
-          <w:shd w:val="clear" w:color="auto" w:fill="FFFFFF"/>
-        </w:rPr>
-        <w:t xml:space="preserve"> / </w:t>
-      </w:r>
-      <w:r>
-        <w:rPr>
-          <w:rFonts w:ascii="Times New Roman" w:hAnsi="Times New Roman" w:cs="Times New Roman"/>
-          <w:color w:val="222222"/>
-          <w:sz w:val="24"/>
-          <w:szCs w:val="24"/>
-          <w:shd w:val="clear" w:color="auto" w:fill="FFFFFF"/>
-          <w:lang w:val="en-US"/>
-        </w:rPr>
-        <w:t>MSSQL</w:t>
-      </w:r>
-      <w:r>
-        <w:rPr>
-          <w:rFonts w:ascii="Times New Roman" w:hAnsi="Times New Roman" w:cs="Times New Roman"/>
-          <w:color w:val="222222"/>
-          <w:sz w:val="24"/>
-          <w:szCs w:val="24"/>
-          <w:shd w:val="clear" w:color="auto" w:fill="FFFFFF"/>
-        </w:rPr>
-        <w:t xml:space="preserve"> – </w:t>
-      </w:r>
-      <w:r>
-        <w:rPr>
-          <w:rFonts w:ascii="Times New Roman" w:hAnsi="Times New Roman" w:cs="Times New Roman"/>
-          <w:color w:val="222222"/>
-          <w:sz w:val="24"/>
-          <w:szCs w:val="24"/>
-          <w:shd w:val="clear" w:color="auto" w:fill="FFFFFF"/>
-        </w:rPr>
-        <w:t>база</w:t>
-      </w:r>
-      <w:r>
-        <w:rPr>
-          <w:rFonts w:ascii="Times New Roman" w:hAnsi="Times New Roman" w:cs="Times New Roman"/>
-          <w:color w:val="222222"/>
-          <w:sz w:val="24"/>
-          <w:szCs w:val="24"/>
-          <w:shd w:val="clear" w:color="auto" w:fill="FFFFFF"/>
-        </w:rPr>
-        <w:t xml:space="preserve"> </w:t>
-      </w:r>
-      <w:r>
-        <w:rPr>
-          <w:rFonts w:ascii="Times New Roman" w:hAnsi="Times New Roman" w:cs="Times New Roman"/>
-          <w:color w:val="222222"/>
-          <w:sz w:val="24"/>
-          <w:szCs w:val="24"/>
-          <w:shd w:val="clear" w:color="auto" w:fill="FFFFFF"/>
-        </w:rPr>
-        <w:t>данных</w:t>
-      </w:r>
       <w:r>
         <w:rPr>
           <w:rFonts w:ascii="Times New Roman" w:hAnsi="Times New Roman" w:cs="Times New Roman"/>
